--- a/writing/manuscripts/Clin Tox/working manuscript.ext_validation.062524.v3.docx
+++ b/writing/manuscripts/Clin Tox/working manuscript.ext_validation.062524.v3.docx
@@ -70,110 +70,21 @@
         <w:rPr>
           <w:lang w:val="en-US"/>
         </w:rPr>
-        <w:t>P</w:t>
-      </w:r>
-      <w:r>
-        <w:rPr>
-          <w:lang w:val="en-US"/>
-        </w:rPr>
-        <w:t xml:space="preserve">redicting a poisoned patient’s clinical course at </w:t>
-      </w:r>
-      <w:r>
-        <w:rPr>
-          <w:lang w:val="en-US"/>
-        </w:rPr>
-        <w:t>initial presentation</w:t>
-      </w:r>
-      <w:r>
-        <w:rPr>
-          <w:lang w:val="en-US"/>
-        </w:rPr>
-        <w:t xml:space="preserve"> is challenging</w:t>
-      </w:r>
-      <w:r>
-        <w:rPr>
-          <w:lang w:val="en-US"/>
-        </w:rPr>
-        <w:t>.</w:t>
-      </w:r>
-      <w:r>
-        <w:rPr>
-          <w:bCs/>
-          <w:lang w:val="en-US"/>
-        </w:rPr>
-        <w:t xml:space="preserve"> </w:t>
-      </w:r>
-      <w:r>
-        <w:rPr>
-          <w:lang w:val="en-US"/>
-        </w:rPr>
-        <w:t xml:space="preserve">The xenobiotics ingested and their doses may not be known. The patient’s medical history and current prescribed medications may not be known. </w:t>
-      </w:r>
-      <w:r>
-        <w:rPr>
-          <w:lang w:val="en-US"/>
-        </w:rPr>
-        <w:t xml:space="preserve">Admitting </w:t>
-      </w:r>
-      <w:r>
-        <w:rPr>
-          <w:lang w:val="en-US"/>
-        </w:rPr>
-        <w:t xml:space="preserve">a poisoned </w:t>
-      </w:r>
-      <w:r>
-        <w:rPr>
-          <w:lang w:val="en-US"/>
-        </w:rPr>
-        <w:t>patient to the intensive care unit (ICU) who do</w:t>
-      </w:r>
-      <w:r>
-        <w:rPr>
-          <w:lang w:val="en-US"/>
-        </w:rPr>
-        <w:t>es</w:t>
-      </w:r>
-      <w:r>
-        <w:rPr>
-          <w:lang w:val="en-US"/>
-        </w:rPr>
-        <w:t xml:space="preserve"> not require that level of care </w:t>
-      </w:r>
-      <w:r>
-        <w:rPr>
-          <w:lang w:val="en-US"/>
-        </w:rPr>
-        <w:t>increases their chance of unnecessary testing</w:t>
-      </w:r>
-      <w:r>
-        <w:rPr>
-          <w:lang w:val="en-US"/>
-        </w:rPr>
-        <w:t xml:space="preserve"> and reduces ICU capacity.  </w:t>
-      </w:r>
-      <w:r>
-        <w:rPr>
-          <w:lang w:val="en-US"/>
-        </w:rPr>
-        <w:t>For example, a</w:t>
-      </w:r>
-      <w:r>
-        <w:rPr>
-          <w:lang w:val="en-US"/>
-        </w:rPr>
-        <w:t>dmitting all ingestions of more than 450 mg of bupropion to the ICU for 24 hours to observe for ventricular dysrhythmias</w:t>
-      </w:r>
-      <w:r>
-        <w:rPr>
-          <w:lang w:val="en-US"/>
-        </w:rPr>
-        <w:t xml:space="preserve"> or status epilepticus</w:t>
-      </w:r>
-      <w:r>
-        <w:rPr>
-          <w:lang w:val="en-US"/>
-        </w:rPr>
-        <w:t>, leads to approximately 2,000 unnecessary ICU admissions across the United States each year</w:t>
+        <w:t xml:space="preserve">Although poisoning is a major public health problem, severe clinical outcomes are rare. </w:t>
+      </w:r>
+      <w:proofErr w:type="spellStart"/>
+      <w:r>
+        <w:rPr>
+          <w:lang w:val="en-US"/>
+        </w:rPr>
+        <w:t>Of</w:t>
+      </w:r>
+      <w:proofErr w:type="spellEnd"/>
+      <w:r>
+        <w:rPr>
+          <w:lang w:val="en-US"/>
+        </w:rPr>
+        <w:t xml:space="preserve"> the 2,483,183 calls to Poison Control in the United States, 2,622 (0.1%) involved a fatality and 38, 739 (1.88%) had a major clinical effect </w:t>
       </w:r>
       <w:sdt>
         <w:sdtPr>
@@ -181,8 +92,8 @@
             <w:color w:val="000000"/>
             <w:lang w:val="en-US"/>
           </w:rPr>
-          <w:tag w:val="MENDELEY_CITATION_v3_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"/>
-          <w:id w:val="236598664"/>
+          <w:tag w:val="MENDELEY_CITATION_v3_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"/>
+          <w:id w:val="1390840746"/>
           <w:placeholder>
             <w:docPart w:val="DefaultPlaceholder_-1854013440"/>
           </w:placeholder>
@@ -201,6 +112,175 @@
         <w:rPr>
           <w:lang w:val="en-US"/>
         </w:rPr>
+        <w:t>. Accurately identifying poi</w:t>
+      </w:r>
+    </w:p>
+    <w:p>
+      <w:pPr>
+        <w:spacing w:before="240" w:line="360" w:lineRule="auto"/>
+        <w:rPr>
+          <w:lang w:val="en-US"/>
+        </w:rPr>
+      </w:pPr>
+      <w:r>
+        <w:rPr>
+          <w:lang w:val="en-US"/>
+        </w:rPr>
+        <w:t>It is challenging to p</w:t>
+      </w:r>
+      <w:r>
+        <w:rPr>
+          <w:lang w:val="en-US"/>
+        </w:rPr>
+        <w:t>redict</w:t>
+      </w:r>
+      <w:r>
+        <w:rPr>
+          <w:lang w:val="en-US"/>
+        </w:rPr>
+        <w:t xml:space="preserve"> the clinical course of</w:t>
+      </w:r>
+      <w:r>
+        <w:rPr>
+          <w:lang w:val="en-US"/>
+        </w:rPr>
+        <w:t xml:space="preserve"> a poisoned patient at </w:t>
+      </w:r>
+      <w:r>
+        <w:rPr>
+          <w:lang w:val="en-US"/>
+        </w:rPr>
+        <w:t>initial presentation</w:t>
+      </w:r>
+      <w:r>
+        <w:rPr>
+          <w:lang w:val="en-US"/>
+        </w:rPr>
+        <w:t>.</w:t>
+      </w:r>
+      <w:r>
+        <w:rPr>
+          <w:bCs/>
+          <w:lang w:val="en-US"/>
+        </w:rPr>
+        <w:t xml:space="preserve"> </w:t>
+      </w:r>
+      <w:r>
+        <w:rPr>
+          <w:lang w:val="en-US"/>
+        </w:rPr>
+        <w:t>The xenobiotics ingested not be known</w:t>
+      </w:r>
+      <w:r>
+        <w:rPr>
+          <w:lang w:val="en-US"/>
+        </w:rPr>
+        <w:t xml:space="preserve"> nor at what doses</w:t>
+      </w:r>
+      <w:r>
+        <w:rPr>
+          <w:lang w:val="en-US"/>
+        </w:rPr>
+        <w:t>. The patient’s medical history may not be known.</w:t>
+      </w:r>
+      <w:r>
+        <w:rPr>
+          <w:lang w:val="en-US"/>
+        </w:rPr>
+        <w:t xml:space="preserve"> </w:t>
+      </w:r>
+      <w:r>
+        <w:rPr>
+          <w:lang w:val="en-US"/>
+        </w:rPr>
+        <w:t xml:space="preserve">Admitting </w:t>
+      </w:r>
+      <w:r>
+        <w:rPr>
+          <w:lang w:val="en-US"/>
+        </w:rPr>
+        <w:t xml:space="preserve">a poisoned </w:t>
+      </w:r>
+      <w:r>
+        <w:rPr>
+          <w:lang w:val="en-US"/>
+        </w:rPr>
+        <w:t>patient to the intensive care unit (ICU) who do</w:t>
+      </w:r>
+      <w:r>
+        <w:rPr>
+          <w:lang w:val="en-US"/>
+        </w:rPr>
+        <w:t>es</w:t>
+      </w:r>
+      <w:r>
+        <w:rPr>
+          <w:lang w:val="en-US"/>
+        </w:rPr>
+        <w:t xml:space="preserve"> not require that level of care </w:t>
+      </w:r>
+      <w:r>
+        <w:rPr>
+          <w:lang w:val="en-US"/>
+        </w:rPr>
+        <w:t>increases their chance of unnecessary testing</w:t>
+      </w:r>
+      <w:r>
+        <w:rPr>
+          <w:lang w:val="en-US"/>
+        </w:rPr>
+        <w:t xml:space="preserve"> and reduces ICU capacity.  </w:t>
+      </w:r>
+      <w:r>
+        <w:rPr>
+          <w:lang w:val="en-US"/>
+        </w:rPr>
+        <w:t>For example, a</w:t>
+      </w:r>
+      <w:r>
+        <w:rPr>
+          <w:lang w:val="en-US"/>
+        </w:rPr>
+        <w:t>dmitting all ingestions of more than 450 mg of bupropion to the ICU for 24 hours to observe for ventricular dysrhythmias</w:t>
+      </w:r>
+      <w:r>
+        <w:rPr>
+          <w:lang w:val="en-US"/>
+        </w:rPr>
+        <w:t xml:space="preserve"> or status epilepticus</w:t>
+      </w:r>
+      <w:r>
+        <w:rPr>
+          <w:lang w:val="en-US"/>
+        </w:rPr>
+        <w:t>, leads to approximately 2,000 unnecessary ICU admissions across the United States each year</w:t>
+      </w:r>
+      <w:sdt>
+        <w:sdtPr>
+          <w:rPr>
+            <w:color w:val="000000"/>
+            <w:lang w:val="en-US"/>
+          </w:rPr>
+          <w:tag w:val="MENDELEY_CITATION_v3_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"/>
+          <w:id w:val="236598664"/>
+          <w:placeholder>
+            <w:docPart w:val="DefaultPlaceholder_-1854013440"/>
+          </w:placeholder>
+        </w:sdtPr>
+        <w:sdtContent>
+          <w:r>
+            <w:rPr>
+              <w:color w:val="000000"/>
+              <w:lang w:val="en-US"/>
+            </w:rPr>
+            <w:t>(2)</w:t>
+          </w:r>
+        </w:sdtContent>
+      </w:sdt>
+      <w:r>
+        <w:rPr>
+          <w:lang w:val="en-US"/>
+        </w:rPr>
         <w:t xml:space="preserve">. </w:t>
       </w:r>
       <w:r>
@@ -263,7 +343,7 @@
             <w:color w:val="000000"/>
             <w:lang w:val="en-US"/>
           </w:rPr>
-          <w:tag w:val="MENDELEY_CITATION_v3_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"/>
+          <w:tag w:val="MENDELEY_CITATION_v3_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"/>
           <w:id w:val="1475792866"/>
           <w:placeholder>
             <w:docPart w:val="DefaultPlaceholder_-1854013440"/>
@@ -276,7 +356,7 @@
               <w:color w:val="000000"/>
               <w:lang w:val="en-US"/>
             </w:rPr>
-            <w:t>(2)</w:t>
+            <w:t>(3)</w:t>
           </w:r>
         </w:sdtContent>
       </w:sdt>
@@ -316,55 +396,8 @@
             <w:color w:val="000000"/>
             <w:lang w:val="en-US"/>
           </w:rPr>
-          <w:tag w:val="MENDELEY_CITATION_v3_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"/>
+          <w:tag w:val="MENDELEY_CITATION_v3_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"/>
           <w:id w:val="665215428"/>
-          <w:placeholder>
-            <w:docPart w:val="DefaultPlaceholder_-1854013440"/>
-          </w:placeholder>
-        </w:sdtPr>
-        <w:sdtContent>
-          <w:r>
-            <w:rPr>
-              <w:color w:val="000000"/>
-              <w:lang w:val="en-US"/>
-            </w:rPr>
-            <w:t>(3)</w:t>
-          </w:r>
-        </w:sdtContent>
-      </w:sdt>
-      <w:r>
-        <w:rPr>
-          <w:color w:val="000000"/>
-          <w:lang w:val="en-US"/>
-        </w:rPr>
-        <w:t xml:space="preserve">.  </w:t>
-      </w:r>
-      <w:r>
-        <w:rPr>
-          <w:lang w:val="en-US"/>
-        </w:rPr>
-        <w:t>Medical toxicologists in the Netherlands de</w:t>
-      </w:r>
-      <w:r>
-        <w:rPr>
-          <w:lang w:val="en-US"/>
-        </w:rPr>
-        <w:t xml:space="preserve">rived and internally validated </w:t>
-      </w:r>
-      <w:r>
-        <w:rPr>
-          <w:lang w:val="en-US"/>
-        </w:rPr>
-        <w:t>INTOXICATE, a clinical decision support tool to help physicians determine whether poisoned patients required ICU admission or could be safely managed on a general medical floor</w:t>
-      </w:r>
-      <w:sdt>
-        <w:sdtPr>
-          <w:rPr>
-            <w:color w:val="000000"/>
-            <w:lang w:val="en-US"/>
-          </w:rPr>
-          <w:tag w:val="MENDELEY_CITATION_v3_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"/>
-          <w:id w:val="829490223"/>
           <w:placeholder>
             <w:docPart w:val="DefaultPlaceholder_-1854013440"/>
           </w:placeholder>
@@ -381,6 +414,53 @@
       </w:sdt>
       <w:r>
         <w:rPr>
+          <w:color w:val="000000"/>
+          <w:lang w:val="en-US"/>
+        </w:rPr>
+        <w:t xml:space="preserve">.  </w:t>
+      </w:r>
+      <w:r>
+        <w:rPr>
+          <w:lang w:val="en-US"/>
+        </w:rPr>
+        <w:t>Medical toxicologists in the Netherlands de</w:t>
+      </w:r>
+      <w:r>
+        <w:rPr>
+          <w:lang w:val="en-US"/>
+        </w:rPr>
+        <w:t xml:space="preserve">rived and internally validated </w:t>
+      </w:r>
+      <w:r>
+        <w:rPr>
+          <w:lang w:val="en-US"/>
+        </w:rPr>
+        <w:t>INTOXICATE, a clinical decision support tool to help physicians determine whether poisoned patients required ICU admission or could be safely managed on a general medical floor</w:t>
+      </w:r>
+      <w:sdt>
+        <w:sdtPr>
+          <w:rPr>
+            <w:color w:val="000000"/>
+            <w:lang w:val="en-US"/>
+          </w:rPr>
+          <w:tag w:val="MENDELEY_CITATION_v3_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"/>
+          <w:id w:val="829490223"/>
+          <w:placeholder>
+            <w:docPart w:val="DefaultPlaceholder_-1854013440"/>
+          </w:placeholder>
+        </w:sdtPr>
+        <w:sdtContent>
+          <w:r>
+            <w:rPr>
+              <w:color w:val="000000"/>
+              <w:lang w:val="en-US"/>
+            </w:rPr>
+            <w:t>(5)</w:t>
+          </w:r>
+        </w:sdtContent>
+      </w:sdt>
+      <w:r>
+        <w:rPr>
           <w:lang w:val="en-US"/>
         </w:rPr>
         <w:t xml:space="preserve">. INTOXICATE </w:t>
@@ -543,6 +623,7 @@
         <w:rPr>
           <w:lang w:val="en-US"/>
         </w:rPr>
+        <w:lastRenderedPageBreak/>
         <w:t xml:space="preserve">The goal of this study was to </w:t>
       </w:r>
       <w:r>
@@ -632,7 +713,6 @@
         <w:rPr>
           <w:lang w:val="en-US"/>
         </w:rPr>
-        <w:lastRenderedPageBreak/>
         <w:t xml:space="preserve">We </w:t>
       </w:r>
       <w:r>
@@ -841,7 +921,7 @@
             <w:color w:val="000000"/>
             <w:lang w:val="en-US"/>
           </w:rPr>
-          <w:tag w:val="MENDELEY_CITATION_v3_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"/>
+          <w:tag w:val="MENDELEY_CITATION_v3_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"/>
           <w:id w:val="-1670935926"/>
           <w:placeholder>
             <w:docPart w:val="DefaultPlaceholder_-1854013440"/>
@@ -853,7 +933,7 @@
               <w:color w:val="000000"/>
               <w:lang w:val="en-US"/>
             </w:rPr>
-            <w:t>(5,6)</w:t>
+            <w:t>(6,7)</w:t>
           </w:r>
         </w:sdtContent>
       </w:sdt>
@@ -1053,7 +1133,7 @@
             <w:color w:val="000000"/>
             <w:lang w:val="en-US"/>
           </w:rPr>
-          <w:tag w:val="MENDELEY_CITATION_v3_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"/>
+          <w:tag w:val="MENDELEY_CITATION_v3_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"/>
           <w:id w:val="367108115"/>
           <w:placeholder>
             <w:docPart w:val="DefaultPlaceholder_-1854013440"/>
@@ -1065,7 +1145,7 @@
               <w:color w:val="000000"/>
               <w:lang w:val="en-US"/>
             </w:rPr>
-            <w:t>(7)</w:t>
+            <w:t>(8)</w:t>
           </w:r>
         </w:sdtContent>
       </w:sdt>
@@ -1242,6 +1322,7 @@
           <w:iCs/>
           <w:lang w:val="en-US"/>
         </w:rPr>
+        <w:lastRenderedPageBreak/>
         <w:t xml:space="preserve">INTOXICATE only considers two levels of care, ICU or not. We captured additional data on disposition including admission to a general medical floor, </w:t>
       </w:r>
       <w:r>
@@ -1316,7 +1397,6 @@
           <w:i/>
           <w:lang w:val="en-US"/>
         </w:rPr>
-        <w:lastRenderedPageBreak/>
         <w:t>Statistical analyses</w:t>
       </w:r>
     </w:p>
@@ -1966,6 +2046,7 @@
         <w:rPr>
           <w:lang w:val="en-US"/>
         </w:rPr>
+        <w:lastRenderedPageBreak/>
         <w:t>The inter-rater agreement between INTOXICATE’s predictions and the bedside toxicologists’ recommendations was not statistically significantly different than chance for either adolescents or adults (</w:t>
       </w:r>
       <w:r>
@@ -2016,7 +2097,6 @@
           <w:bCs/>
           <w:lang w:val="en-US"/>
         </w:rPr>
-        <w:lastRenderedPageBreak/>
         <w:t>Adults.</w:t>
       </w:r>
       <w:r>
@@ -2749,6 +2829,7 @@
         <w:rPr>
           <w:lang w:val="en-US"/>
         </w:rPr>
+        <w:lastRenderedPageBreak/>
         <w:t xml:space="preserve">report of </w:t>
       </w:r>
       <w:r>
@@ -3098,7 +3179,6 @@
           <w:i/>
           <w:lang w:val="en-US"/>
         </w:rPr>
-        <w:lastRenderedPageBreak/>
         <w:t>Discussion:</w:t>
       </w:r>
       <w:r>
@@ -3729,6 +3809,7 @@
         <w:rPr>
           <w:lang w:val="en-US"/>
         </w:rPr>
+        <w:lastRenderedPageBreak/>
         <w:t xml:space="preserve">Our study did not </w:t>
       </w:r>
       <w:r>
@@ -3983,14 +4064,7 @@
         <w:rPr>
           <w:lang w:val="en-US"/>
         </w:rPr>
-        <w:t xml:space="preserve"> </w:t>
-      </w:r>
-      <w:r>
-        <w:rPr>
-          <w:lang w:val="en-US"/>
-        </w:rPr>
-        <w:lastRenderedPageBreak/>
-        <w:t>co</w:t>
+        <w:t xml:space="preserve"> co</w:t>
       </w:r>
       <w:r>
         <w:rPr>
@@ -4410,7 +4484,7 @@
             <w:color w:val="000000"/>
             <w:lang w:val="en-US"/>
           </w:rPr>
-          <w:tag w:val="MENDELEY_CITATION_v3_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"/>
+          <w:tag w:val="MENDELEY_CITATION_v3_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"/>
           <w:id w:val="-1939513369"/>
           <w:placeholder>
             <w:docPart w:val="DefaultPlaceholder_-1854013440"/>
@@ -4422,7 +4496,7 @@
               <w:color w:val="000000"/>
               <w:lang w:val="en-US"/>
             </w:rPr>
-            <w:t>(8,9)</w:t>
+            <w:t>(9,10)</w:t>
           </w:r>
         </w:sdtContent>
       </w:sdt>
@@ -4567,6 +4641,7 @@
           <w:bCs/>
           <w:lang w:val="en-US"/>
         </w:rPr>
+        <w:lastRenderedPageBreak/>
         <w:t>In a single center retrospective study,</w:t>
       </w:r>
       <w:r>
@@ -4703,7 +4778,6 @@
           <w:szCs w:val="22"/>
           <w:lang w:val="en-US"/>
         </w:rPr>
-        <w:lastRenderedPageBreak/>
         <w:t xml:space="preserve">Simpson, M. et al. Clinical and electrocardiographic factors associated with adverse cardiovascular events in bupropion exposures. </w:t>
       </w:r>
       <w:r>
@@ -21665,8 +21739,8 @@
     <w:rsid w:val="0068713F"/>
     <w:rsid w:val="00793C32"/>
     <w:rsid w:val="008651AE"/>
+    <w:rsid w:val="00884480"/>
     <w:rsid w:val="0098531E"/>
-    <w:rsid w:val="00A1461F"/>
     <w:rsid w:val="00B5088B"/>
     <w:rsid w:val="00BD7B98"/>
     <w:rsid w:val="00C32E1E"/>
@@ -22492,7 +22566,7 @@
     <we:reference id="WA104382081" version="1.55.1.0" store="en-US" storeType="OMEX"/>
   </we:alternateReferences>
   <we:properties>
-    <we:property name="MENDELEY_CITATIONS" value="[{&quot;citationID&quot;:&quot;MENDELEY_CITATION_c11ab618-1f24-4198-be60-0031a1d6c571&quot;,&quot;properties&quot;:{&quot;noteIndex&quot;:0},&quot;isEdited&quot;:false,&quot;manualOverride&quot;:{&quot;isManuallyOverridden&quot;:false,&quot;citeprocText&quot;:&quot;(1)&quot;,&quot;manualOverrideText&quot;:&quot;&quot;},&quot;citationTag&quot;:&quot;MENDELEY_CITATION_v3_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&quot;,&quot;citationItems&quot;:[{&quot;id&quot;:&quot;a2ef7731-08bb-300f-89f9-abb7e784b175&quot;,&quot;itemData&quot;:{&quot;type&quot;:&quot;article-journal&quot;,&quot;id&quot;:&quot;a2ef7731-08bb-300f-89f9-abb7e784b175&quot;,&quot;title&quot;:&quot;Clinical and electrocardiographic factors associated with adverse cardiovascular events in bupropion exposures&quot;,&quot;author&quot;:[{&quot;family&quot;:&quot;Simpson&quot;,&quot;given&quot;:&quot;Michael&quot;,&quot;parse-names&quot;:false,&quot;dropping-particle&quot;:&quot;&quot;,&quot;non-dropping-particle&quot;:&quot;&quot;},{&quot;family&quot;:&quot;Troger&quot;,&quot;given&quot;:&quot;Andrew&quot;,&quot;parse-names&quot;:false,&quot;dropping-particle&quot;:&quot;&quot;,&quot;non-dropping-particle&quot;:&quot;&quot;},{&quot;family&quot;:&quot;Feng&quot;,&quot;given&quot;:&quot;Chris&quot;,&quot;parse-names&quot;:false,&quot;dropping-particle&quot;:&quot;&quot;,&quot;non-dropping-particle&quot;:&quot;&quot;},{&quot;family&quot;:&quot;Whitledge&quot;,&quot;given&quot;:&quot;James D.&quot;,&quot;parse-names&quot;:false,&quot;dropping-particle&quot;:&quot;&quot;,&quot;non-dropping-particle&quot;:&quot;&quot;},{&quot;family&quot;:&quot;Monuteaux&quot;,&quot;given&quot;:&quot;Michael&quot;,&quot;parse-names&quot;:false,&quot;dropping-particle&quot;:&quot;&quot;,&quot;non-dropping-particle&quot;:&quot;&quot;},{&quot;family&quot;:&quot;Burns&quot;,&quot;given&quot;:&quot;Michele M.&quot;,&quot;parse-names&quot;:false,&quot;dropping-particle&quot;:&quot;&quot;,&quot;non-dropping-particle&quot;:&quot;&quot;}],&quot;container-title&quot;:&quot;Clinical Toxicology&quot;,&quot;container-title-short&quot;:&quot;Clin Toxicol&quot;,&quot;DOI&quot;:&quot;10.1080/15563650.2023.2227997&quot;,&quot;ISSN&quot;:&quot;1556-3650&quot;,&quot;issued&quot;:{&quot;date-parts&quot;:[[2023,7,3]]},&quot;page&quot;:&quot;529-535&quot;,&quot;issue&quot;:&quot;7&quot;,&quot;volume&quot;:&quot;61&quot;},&quot;isTemporary&quot;:false}]},{&quot;citationID&quot;:&quot;MENDELEY_CITATION_4b512d4e-a2df-47e6-988c-57391c2554d6&quot;,&quot;properties&quot;:{&quot;noteIndex&quot;:0},&quot;isEdited&quot;:false,&quot;manualOverride&quot;:{&quot;isManuallyOverridden&quot;:false,&quot;citeprocText&quot;:&quot;(2)&quot;,&quot;manualOverrideText&quot;:&quot;&quot;},&quot;citationTag&quot;:&quot;MENDELEY_CITATION_v3_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&quot;,&quot;citationItems&quot;:[{&quot;id&quot;:&quot;807d0e9f-7a41-3858-9a22-cb8bffe8281c&quot;,&quot;itemData&quot;:{&quot;type&quot;:&quot;article-journal&quot;,&quot;id&quot;:&quot;807d0e9f-7a41-3858-9a22-cb8bffe8281c&quot;,&quot;title&quot;:&quot;In-hospital mortality and long-term survival of patients with acute intoxication admitted to the ICU&quot;,&quot;author&quot;:[{&quot;family&quot;:&quot;Brandenburg&quot;,&quot;given&quot;:&quot;R&quot;,&quot;parse-names&quot;:false,&quot;dropping-particle&quot;:&quot;&quot;,&quot;non-dropping-particle&quot;:&quot;&quot;},{&quot;family&quot;:&quot;Brinkman&quot;,&quot;given&quot;:&quot;S&quot;,&quot;parse-names&quot;:false,&quot;dropping-particle&quot;:&quot;&quot;,&quot;non-dropping-particle&quot;:&quot;&quot;},{&quot;family&quot;:&quot;…&quot;,&quot;given&quot;:&quot;NF De Keizer - Critical care&quot;,&quot;parse-names&quot;:false,&quot;dropping-particle&quot;:&quot;&quot;,&quot;non-dropping-particle&quot;:&quot;&quot;},{&quot;family&quot;:&quot;2014&quot;,&quot;given&quot;:&quot;undefined&quot;,&quot;parse-names&quot;:false,&quot;dropping-particle&quot;:&quot;&quot;,&quot;non-dropping-particle&quot;:&quot;&quot;}],&quot;container-title&quot;:&quot;journals.lww.comR Brandenburg, S Brinkman, NF De Keizer, J Meulenbelt, DW De LangeCritical care medicine, 2014•journals.lww.com&quot;,&quot;accessed&quot;:{&quot;date-parts&quot;:[[2025,2,14]]},&quot;URL&quot;:&quot;https://journals.lww.com/ccmjournal/FullText/2014/06000/In_Hospital_Mortality_and_Long_Term_Survival_of.19.aspx?casa_token=jh1CInh5vfIAAAAA:JpsqLu0NgciCDbMIXdCmJzWoX-FBJVYJkXebEGEhojH_IkK9IRLVsZEsnt7LJrP3Bc9t_BT8ou9Lly-xsj5lxBR-J2w-1EbH&amp;casa_token=1pj8uTRqq-AAAAAA:F8AWUeO_fllREswPP204S4kCqVRqK3snQijDNPc0cqGLSZdHgEjWf9tWDoukVXzhcadEoeGSv-vi3uQKjVrVNbSmXr9Q0W5b&quot;,&quot;container-title-short&quot;:&quot;&quot;},&quot;isTemporary&quot;:false}]},{&quot;citationID&quot;:&quot;MENDELEY_CITATION_bb3a1479-cd14-4c23-81ef-6525df102270&quot;,&quot;properties&quot;:{&quot;noteIndex&quot;:0},&quot;isEdited&quot;:false,&quot;manualOverride&quot;:{&quot;isManuallyOverridden&quot;:false,&quot;citeprocText&quot;:&quot;(3)&quot;,&quot;manualOverrideText&quot;:&quot;&quot;},&quot;citationTag&quot;:&quot;MENDELEY_CITATION_v3_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&quot;,&quot;citationItems&quot;:[{&quot;id&quot;:&quot;1986b749-b811-33ce-88a7-e7f360b02360&quot;,&quot;itemData&quot;:{&quot;type&quot;:&quot;article-journal&quot;,&quot;id&quot;:&quot;1986b749-b811-33ce-88a7-e7f360b02360&quot;,&quot;title&quot;:&quot;Poisoning Severity Score. Grading of Acute Poisoning&quot;,&quot;author&quot;:[{&quot;family&quot;:&quot;Persson&quot;,&quot;given&quot;:&quot;Hans E.&quot;,&quot;parse-names&quot;:false,&quot;dropping-particle&quot;:&quot;&quot;,&quot;non-dropping-particle&quot;:&quot;&quot;},{&quot;family&quot;:&quot;Sjöberg&quot;,&quot;given&quot;:&quot;Gunilla K.&quot;,&quot;parse-names&quot;:false,&quot;dropping-particle&quot;:&quot;&quot;,&quot;non-dropping-particle&quot;:&quot;&quot;},{&quot;family&quot;:&quot;Haines&quot;,&quot;given&quot;:&quot;John A.&quot;,&quot;parse-names&quot;:false,&quot;dropping-particle&quot;:&quot;&quot;,&quot;non-dropping-particle&quot;:&quot;&quot;},{&quot;family&quot;:&quot;Garbino&quot;,&quot;given&quot;:&quot;Jenny Pronczuk&quot;,&quot;parse-names&quot;:false,&quot;dropping-particle&quot;:&quot;&quot;,&quot;non-dropping-particle&quot;:&quot;de&quot;}],&quot;container-title&quot;:&quot;Journal of Toxicology: Clinical Toxicology&quot;,&quot;DOI&quot;:&quot;10.3109/15563659809028940&quot;,&quot;ISSN&quot;:&quot;0731-3810&quot;,&quot;issued&quot;:{&quot;date-parts&quot;:[[1998,1,29]]},&quot;page&quot;:&quot;205-213&quot;,&quot;issue&quot;:&quot;3&quot;,&quot;volume&quot;:&quot;36&quot;,&quot;container-title-short&quot;:&quot;J Toxicol Clin Toxicol&quot;},&quot;isTemporary&quot;:false}]},{&quot;citationID&quot;:&quot;MENDELEY_CITATION_0a26a587-3b69-43dd-9661-0f2597324bbe&quot;,&quot;properties&quot;:{&quot;noteIndex&quot;:0},&quot;isEdited&quot;:false,&quot;manualOverride&quot;:{&quot;isManuallyOverridden&quot;:false,&quot;citeprocText&quot;:&quot;(4)&quot;,&quot;manualOverrideText&quot;:&quot;&quot;},&quot;citationTag&quot;:&quot;MENDELEY_CITATION_v3_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&quot;,&quot;citationItems&quot;:[{&quot;id&quot;:&quot;57953ada-692d-3c20-a1d3-77a215ffe8d8&quot;,&quot;itemData&quot;:{&quot;type&quot;:&quot;article-journal&quot;,&quot;id&quot;:&quot;57953ada-692d-3c20-a1d3-77a215ffe8d8&quot;,&quot;title&quot;:&quot;The need for ICU admission in intoxicated patients: a prediction model&quot;,&quot;author&quot;:[{&quot;family&quot;:&quot;Brandenburg&quot;,&quot;given&quot;:&quot;Raya&quot;,&quot;parse-names&quot;:false,&quot;dropping-particle&quot;:&quot;&quot;,&quot;non-dropping-particle&quot;:&quot;&quot;},{&quot;family&quot;:&quot;Brinkman&quot;,&quot;given&quot;:&quot;Sylvia&quot;,&quot;parse-names&quot;:false,&quot;dropping-particle&quot;:&quot;&quot;,&quot;non-dropping-particle&quot;:&quot;&quot;},{&quot;family&quot;:&quot;Keizer&quot;,&quot;given&quot;:&quot;Nicolette F.&quot;,&quot;parse-names&quot;:false,&quot;dropping-particle&quot;:&quot;&quot;,&quot;non-dropping-particle&quot;:&quot;de&quot;},{&quot;family&quot;:&quot;Kesecioglu&quot;,&quot;given&quot;:&quot;Jozef&quot;,&quot;parse-names&quot;:false,&quot;dropping-particle&quot;:&quot;&quot;,&quot;non-dropping-particle&quot;:&quot;&quot;},{&quot;family&quot;:&quot;Meulenbelt&quot;,&quot;given&quot;:&quot;Jan&quot;,&quot;parse-names&quot;:false,&quot;dropping-particle&quot;:&quot;&quot;,&quot;non-dropping-particle&quot;:&quot;&quot;},{&quot;family&quot;:&quot;Lange&quot;,&quot;given&quot;:&quot;Dylan W.&quot;,&quot;parse-names&quot;:false,&quot;dropping-particle&quot;:&quot;&quot;,&quot;non-dropping-particle&quot;:&quot;de&quot;}],&quot;container-title&quot;:&quot;Clinical Toxicology&quot;,&quot;DOI&quot;:&quot;10.1080/15563650.2016.1222616&quot;,&quot;ISSN&quot;:&quot;1556-3650&quot;,&quot;issued&quot;:{&quot;date-parts&quot;:[[2017,1,2]]},&quot;page&quot;:&quot;4-11&quot;,&quot;issue&quot;:&quot;1&quot;,&quot;volume&quot;:&quot;55&quot;,&quot;container-title-short&quot;:&quot;Clin Toxicol&quot;},&quot;isTemporary&quot;:false}]},{&quot;citationID&quot;:&quot;MENDELEY_CITATION_cfcd5748-4c93-4adb-8b3e-0c21e9c9b912&quot;,&quot;properties&quot;:{&quot;noteIndex&quot;:0},&quot;isEdited&quot;:false,&quot;manualOverride&quot;:{&quot;isManuallyOverridden&quot;:false,&quot;citeprocText&quot;:&quot;(5,6)&quot;,&quot;manualOverrideText&quot;:&quot;&quot;},&quot;citationTag&quot;:&quot;MENDELEY_CITATION_v3_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&quot;,&quot;citationItems&quot;:[{&quot;id&quot;:&quot;9ee87fea-7c5d-3447-818f-5b9ef84f30a5&quot;,&quot;itemData&quot;:{&quot;type&quot;:&quot;article-journal&quot;,&quot;id&quot;:&quot;9ee87fea-7c5d-3447-818f-5b9ef84f30a5&quot;,&quot;title&quot;:&quot;2022 Annual Report of the National Poison Data System &lt;sup&gt;®&lt;/sup&gt; (NPDS) from America’s Poison Centers &lt;sup&gt;®&lt;/sup&gt; : 40th Annual Report&quot;,&quot;author&quot;:[{&quot;family&quot;:&quot;Gummin&quot;,&quot;given&quot;:&quot;David D.&quot;,&quot;parse-names&quot;:false,&quot;dropping-particle&quot;:&quot;&quot;,&quot;non-dropping-particle&quot;:&quot;&quot;},{&quot;family&quot;:&quot;Mowry&quot;,&quot;given&quot;:&quot;James B.&quot;,&quot;parse-names&quot;:false,&quot;dropping-particle&quot;:&quot;&quot;,&quot;non-dropping-particle&quot;:&quot;&quot;},{&quot;family&quot;:&quot;Beuhler&quot;,&quot;given&quot;:&quot;Michael C.&quot;,&quot;parse-names&quot;:false,&quot;dropping-particle&quot;:&quot;&quot;,&quot;non-dropping-particle&quot;:&quot;&quot;},{&quot;family&quot;:&quot;Spyker&quot;,&quot;given&quot;:&quot;Daniel A.&quot;,&quot;parse-names&quot;:false,&quot;dropping-particle&quot;:&quot;&quot;,&quot;non-dropping-particle&quot;:&quot;&quot;},{&quot;family&quot;:&quot;Rivers&quot;,&quot;given&quot;:&quot;Laura J.&quot;,&quot;parse-names&quot;:false,&quot;dropping-particle&quot;:&quot;&quot;,&quot;non-dropping-particle&quot;:&quot;&quot;},{&quot;family&quot;:&quot;Feldman&quot;,&quot;given&quot;:&quot;Ryan&quot;,&quot;parse-names&quot;:false,&quot;dropping-particle&quot;:&quot;&quot;,&quot;non-dropping-particle&quot;:&quot;&quot;},{&quot;family&quot;:&quot;Brown&quot;,&quot;given&quot;:&quot;Kaitlyn&quot;,&quot;parse-names&quot;:false,&quot;dropping-particle&quot;:&quot;&quot;,&quot;non-dropping-particle&quot;:&quot;&quot;},{&quot;family&quot;:&quot;Pham&quot;,&quot;given&quot;:&quot;Nathaniel P.T.&quot;,&quot;parse-names&quot;:false,&quot;dropping-particle&quot;:&quot;&quot;,&quot;non-dropping-particle&quot;:&quot;&quot;},{&quot;family&quot;:&quot;Bronstein&quot;,&quot;given&quot;:&quot;Alvin C.&quot;,&quot;parse-names&quot;:false,&quot;dropping-particle&quot;:&quot;&quot;,&quot;non-dropping-particle&quot;:&quot;&quot;},{&quot;family&quot;:&quot;DesLauriers&quot;,&quot;given&quot;:&quot;Carol&quot;,&quot;parse-names&quot;:false,&quot;dropping-particle&quot;:&quot;&quot;,&quot;non-dropping-particle&quot;:&quot;&quot;}],&quot;container-title&quot;:&quot;Clinical Toxicology&quot;,&quot;DOI&quot;:&quot;10.1080/15563650.2023.2268981&quot;,&quot;ISSN&quot;:&quot;1556-3650&quot;,&quot;issued&quot;:{&quot;date-parts&quot;:[[2023,10,3]]},&quot;page&quot;:&quot;717-939&quot;,&quot;issue&quot;:&quot;10&quot;,&quot;volume&quot;:&quot;61&quot;,&quot;container-title-short&quot;:&quot;Clin Toxicol&quot;},&quot;isTemporary&quot;:false},{&quot;id&quot;:&quot;fa308bc6-58ee-3c94-b0b7-71e8d1e81925&quot;,&quot;itemData&quot;:{&quot;type&quot;:&quot;article-journal&quot;,&quot;id&quot;:&quot;fa308bc6-58ee-3c94-b0b7-71e8d1e81925&quot;,&quot;title&quot;:&quot;2020 annual report of the American association of poison control centers’ national poison data system (NPDS): 38th annual report&quot;,&quot;author&quot;:[{&quot;family&quot;:&quot;Gummin&quot;,&quot;given&quot;:&quot;David D&quot;,&quot;parse-names&quot;:false,&quot;dropping-particle&quot;:&quot;&quot;,&quot;non-dropping-particle&quot;:&quot;&quot;},{&quot;family&quot;:&quot;Mowry&quot;,&quot;given&quot;:&quot;James B&quot;,&quot;parse-names&quot;:false,&quot;dropping-particle&quot;:&quot;&quot;,&quot;non-dropping-particle&quot;:&quot;&quot;},{&quot;family&quot;:&quot;Beuhler&quot;,&quot;given&quot;:&quot;Michael C&quot;,&quot;parse-names&quot;:false,&quot;dropping-particle&quot;:&quot;&quot;,&quot;non-dropping-particle&quot;:&quot;&quot;},{&quot;family&quot;:&quot;Spyker&quot;,&quot;given&quot;:&quot;Daniel A&quot;,&quot;parse-names&quot;:false,&quot;dropping-particle&quot;:&quot;&quot;,&quot;non-dropping-particle&quot;:&quot;&quot;},{&quot;family&quot;:&quot;Bronstein&quot;,&quot;given&quot;:&quot;Alvin C&quot;,&quot;parse-names&quot;:false,&quot;dropping-particle&quot;:&quot;&quot;,&quot;non-dropping-particle&quot;:&quot;&quot;},{&quot;family&quot;:&quot;Rivers&quot;,&quot;given&quot;:&quot;Laura J&quot;,&quot;parse-names&quot;:false,&quot;dropping-particle&quot;:&quot;&quot;,&quot;non-dropping-particle&quot;:&quot;&quot;},{&quot;family&quot;:&quot;Pham&quot;,&quot;given&quot;:&quot;Nathaniel P T&quot;,&quot;parse-names&quot;:false,&quot;dropping-particle&quot;:&quot;&quot;,&quot;non-dropping-particle&quot;:&quot;&quot;},{&quot;family&quot;:&quot;Weber&quot;,&quot;given&quot;:&quot;Julie&quot;,&quot;parse-names&quot;:false,&quot;dropping-particle&quot;:&quot;&quot;,&quot;non-dropping-particle&quot;:&quot;&quot;}],&quot;container-title&quot;:&quot;Clinical toxicology&quot;,&quot;issued&quot;:{&quot;date-parts&quot;:[[2021]]},&quot;page&quot;:&quot;1282-1501&quot;,&quot;publisher&quot;:&quot;Taylor \\&amp; Francis&quot;,&quot;issue&quot;:&quot;12&quot;,&quot;volume&quot;:&quot;59&quot;,&quot;container-title-short&quot;:&quot;Clin Toxicol&quot;},&quot;isTemporary&quot;:false}]},{&quot;citationID&quot;:&quot;MENDELEY_CITATION_e2a5a02a-e8de-46e6-9df5-cf55454c10fe&quot;,&quot;properties&quot;:{&quot;noteIndex&quot;:0},&quot;isEdited&quot;:false,&quot;manualOverride&quot;:{&quot;isManuallyOverridden&quot;:false,&quot;citeprocText&quot;:&quot;(7)&quot;,&quot;manualOverrideText&quot;:&quot;&quot;},&quot;citationTag&quot;:&quot;MENDELEY_CITATION_v3_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&quot;,&quot;citationItems&quot;:[{&quot;id&quot;:&quot;5055609a-54b1-35a6-aa6b-3b6e50a64b30&quot;,&quot;itemData&quot;:{&quot;type&quot;:&quot;article-journal&quot;,&quot;id&quot;:&quot;5055609a-54b1-35a6-aa6b-3b6e50a64b30&quot;,&quot;title&quot;:&quot;The need for ICU admission in intoxicated patients: a prediction model&quot;,&quot;author&quot;:[{&quot;family&quot;:&quot;Brandenburg&quot;,&quot;given&quot;:&quot;Raya&quot;,&quot;parse-names&quot;:false,&quot;dropping-particle&quot;:&quot;&quot;,&quot;non-dropping-particle&quot;:&quot;&quot;},{&quot;family&quot;:&quot;Brinkman&quot;,&quot;given&quot;:&quot;Sylvia&quot;,&quot;parse-names&quot;:false,&quot;dropping-particle&quot;:&quot;&quot;,&quot;non-dropping-particle&quot;:&quot;&quot;},{&quot;family&quot;:&quot;Keizer&quot;,&quot;given&quot;:&quot;Nicolette F.&quot;,&quot;parse-names&quot;:false,&quot;dropping-particle&quot;:&quot;&quot;,&quot;non-dropping-particle&quot;:&quot;de&quot;},{&quot;family&quot;:&quot;Kesecioglu&quot;,&quot;given&quot;:&quot;Jozef&quot;,&quot;parse-names&quot;:false,&quot;dropping-particle&quot;:&quot;&quot;,&quot;non-dropping-particle&quot;:&quot;&quot;},{&quot;family&quot;:&quot;Meulenbelt&quot;,&quot;given&quot;:&quot;Jan&quot;,&quot;parse-names&quot;:false,&quot;dropping-particle&quot;:&quot;&quot;,&quot;non-dropping-particle&quot;:&quot;&quot;},{&quot;family&quot;:&quot;Lange&quot;,&quot;given&quot;:&quot;Dylan W.&quot;,&quot;parse-names&quot;:false,&quot;dropping-particle&quot;:&quot;&quot;,&quot;non-dropping-particle&quot;:&quot;de&quot;}],&quot;container-title&quot;:&quot;Clinical Toxicology&quot;,&quot;DOI&quot;:&quot;10.1080/15563650.2016.1222616&quot;,&quot;ISSN&quot;:&quot;1556-3650&quot;,&quot;issued&quot;:{&quot;date-parts&quot;:[[2017,1,2]]},&quot;page&quot;:&quot;4-11&quot;,&quot;issue&quot;:&quot;1&quot;,&quot;volume&quot;:&quot;55&quot;,&quot;container-title-short&quot;:&quot;Clin Toxicol&quot;},&quot;isTemporary&quot;:false}]},{&quot;citationID&quot;:&quot;MENDELEY_CITATION_508f4072-cb3a-4f53-b2e4-638b158d2fdd&quot;,&quot;properties&quot;:{&quot;noteIndex&quot;:0},&quot;isEdited&quot;:false,&quot;manualOverride&quot;:{&quot;isManuallyOverridden&quot;:false,&quot;citeprocText&quot;:&quot;(8,9)&quot;,&quot;manualOverrideText&quot;:&quot;&quot;},&quot;citationTag&quot;:&quot;MENDELEY_CITATION_v3_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&quot;,&quot;citationItems&quot;:[{&quot;id&quot;:&quot;ee86d57b-6fd1-3924-b7e7-d195078482a5&quot;,&quot;itemData&quot;:{&quot;type&quot;:&quot;article-journal&quot;,&quot;id&quot;:&quot;ee86d57b-6fd1-3924-b7e7-d195078482a5&quot;,&quot;title&quot;:&quot;Opioid and stimulant attributed treatment admissions and fatal overdoses: Using national surveillance data to examine the intersection of race, sex, and polysubstance use, 1992–2020&quot;,&quot;author&quot;:[{&quot;family&quot;:&quot;Jones&quot;,&quot;given&quot;:&quot;A.A.&quot;,&quot;parse-names&quot;:false,&quot;dropping-particle&quot;:&quot;&quot;,&quot;non-dropping-particle&quot;:&quot;&quot;},{&quot;family&quot;:&quot;Shearer&quot;,&quot;given&quot;:&quot;R.D.&quot;,&quot;parse-names&quot;:false,&quot;dropping-particle&quot;:&quot;&quot;,&quot;non-dropping-particle&quot;:&quot;&quot;},{&quot;family&quot;:&quot;Segel&quot;,&quot;given&quot;:&quot;J.E.&quot;,&quot;parse-names&quot;:false,&quot;dropping-particle&quot;:&quot;&quot;,&quot;non-dropping-particle&quot;:&quot;&quot;},{&quot;family&quot;:&quot;Santos-Lozada&quot;,&quot;given&quot;:&quot;A.&quot;,&quot;parse-names&quot;:false,&quot;dropping-particle&quot;:&quot;&quot;,&quot;non-dropping-particle&quot;:&quot;&quot;},{&quot;family&quot;:&quot;Strong-Jones&quot;,&quot;given&quot;:&quot;S.&quot;,&quot;parse-names&quot;:false,&quot;dropping-particle&quot;:&quot;&quot;,&quot;non-dropping-particle&quot;:&quot;&quot;},{&quot;family&quot;:&quot;Vest&quot;,&quot;given&quot;:&quot;N.&quot;,&quot;parse-names&quot;:false,&quot;dropping-particle&quot;:&quot;&quot;,&quot;non-dropping-particle&quot;:&quot;&quot;},{&quot;family&quot;:&quot;Teixeira da Silva&quot;,&quot;given&quot;:&quot;D.&quot;,&quot;parse-names&quot;:false,&quot;dropping-particle&quot;:&quot;&quot;,&quot;non-dropping-particle&quot;:&quot;&quot;},{&quot;family&quot;:&quot;Khatri&quot;,&quot;given&quot;:&quot;U.G.&quot;,&quot;parse-names&quot;:false,&quot;dropping-particle&quot;:&quot;&quot;,&quot;non-dropping-particle&quot;:&quot;&quot;},{&quot;family&quot;:&quot;Winkelman&quot;,&quot;given&quot;:&quot;T.N.A.&quot;,&quot;parse-names&quot;:false,&quot;dropping-particle&quot;:&quot;&quot;,&quot;non-dropping-particle&quot;:&quot;&quot;}],&quot;container-title&quot;:&quot;Drug and Alcohol Dependence&quot;,&quot;DOI&quot;:&quot;10.1016/j.drugalcdep.2023.109946&quot;,&quot;ISSN&quot;:&quot;03768716&quot;,&quot;issued&quot;:{&quot;date-parts&quot;:[[2023,8]]},&quot;page&quot;:&quot;109946&quot;,&quot;volume&quot;:&quot;249&quot;,&quot;container-title-short&quot;:&quot;Drug Alcohol Depend&quot;},&quot;isTemporary&quot;:false},{&quot;id&quot;:&quot;1c1854a8-9833-301a-8dd2-0bea8b30ce4d&quot;,&quot;itemData&quot;:{&quot;type&quot;:&quot;article-journal&quot;,&quot;id&quot;:&quot;1c1854a8-9833-301a-8dd2-0bea8b30ce4d&quot;,&quot;title&quot;:&quot;The Polysubstance Overdose-Death Crisis&quot;,&quot;author&quot;:[{&quot;family&quot;:&quot;Peppin&quot;,&quot;given&quot;:&quot;John F.&quot;,&quot;parse-names&quot;:false,&quot;dropping-particle&quot;:&quot;&quot;,&quot;non-dropping-particle&quot;:&quot;&quot;},{&quot;family&quot;:&quot;Raffa&quot;,&quot;given&quot;:&quot;Robert B.&quot;,&quot;parse-names&quot;:false,&quot;dropping-particle&quot;:&quot;&quot;,&quot;non-dropping-particle&quot;:&quot;&quot;},{&quot;family&quot;:&quot;Schatman&quot;,&quot;given&quot;:&quot;Michael E.&quot;,&quot;parse-names&quot;:false,&quot;dropping-particle&quot;:&quot;&quot;,&quot;non-dropping-particle&quot;:&quot;&quot;}],&quot;container-title&quot;:&quot;Journal of Pain Research&quot;,&quot;accessed&quot;:{&quot;date-parts&quot;:[[2025,2,7]]},&quot;DOI&quot;:&quot;10.2147/JPR.S295715&quot;,&quot;ISSN&quot;:&quot;11787090&quot;,&quot;PMID&quot;:&quot;33364823&quot;,&quot;URL&quot;:&quot;https://pmc.ncbi.nlm.nih.gov/articles/PMC7751289/&quot;,&quot;issued&quot;:{&quot;date-parts&quot;:[[2020]]},&quot;page&quot;:&quot;3405&quot;,&quot;abstract&quot;:&quot;In the late 1990s and early 2000s, it was recognized that an increasing number of people were dying from opioid overdose, and regulatory agencies, professional societies, and legislative bodies actively adopted and promulgated efforts to reduce the \&quot;epidemic\&quot;. Yet, despite multiple guidelines, legislative enactions (often draco-nian), and attempts at legal and financial-penalty remedies, death rates continue to climb. The literature is now replete with the terms \&quot;opioid-induced respiratory depression\&quot; and \&quot;opioid overdose death\&quot; to describe the cause of death in many of these cases. Unfortunately, this terminology is too simplistic and now woefully outdated. It understates the complexities of these deaths, and the fact that the majority of overdose deaths currently involve multiple substances-that is, it is now a polysubstance-overdose death crisis. The older terminology belies the complexity of both the victims and the difficulty in treating them. Individuals who use multiple substances in combination do so based on a number of internal genetic and external experiential influences, and for different reasons and purposes. The rationale behind the abuse is a salient factor: is it pharmacologic-ie, is the individual's choice of a drug combination based on its psychoactive effects, to self-medicate, to magnify the effects of another drug, or counteract specific side effects of that drug? Or is it mainly situational-ie, due to circumstance or happenstance? In such a case, simple availability is often an important factor. Supply-chain issues, price, and other factors influence, or even dictate, what substances will be used at a given time. 1 Prior to the DSM-5, \&quot;Polysubstance Abuse\&quot; was a listed diagnosis with specified criteria. 2 The term was eliminated from DSM-5 and, instead, \&quot;Substance Abuse\&quot; was intended to be more consistent for various abusable substances and situations. 3,4 However, the elimination has raised an issue regarding treatment: There is currently limited evidence to assess whether treating multiple substance problems concurrently is more effective than treating them individually and sequentially. 3 (p. 273) Although drug overdose deaths amount to only a small fraction (about 2%) of all deaths in the US each year, they account for more than a third (38%) of all accidental deaths caused by unintentional and preventable injuries. 5 A majority of these deaths involve polysubstance abuse and are polysubstance overdose deaths. Signals of polysubstance overdose death can be traced back for decades. In a study on heroin overdose deaths from San Francisco in the 1970s, 47% of victims were positive for ethanol and 28% for \&quot;other drugs\&quot;. 6 In a study published in 1996, only 19% of the overdose victims had taken only one substance related to the overdose. 7&quot;,&quot;publisher&quot;:&quot;Dove Medical Press Ltd&quot;,&quot;volume&quot;:&quot;13&quot;,&quot;container-title-short&quot;:&quot;J Pain Res&quot;},&quot;isTemporary&quot;:false}]}]"/>
+    <we:property name="MENDELEY_CITATIONS" value="[{&quot;citationID&quot;:&quot;MENDELEY_CITATION_998535a6-46bf-478b-9d38-cac6fb6d2a19&quot;,&quot;properties&quot;:{&quot;noteIndex&quot;:0},&quot;isEdited&quot;:false,&quot;manualOverride&quot;:{&quot;isManuallyOverridden&quot;:false,&quot;citeprocText&quot;:&quot;(1)&quot;,&quot;manualOverrideText&quot;:&quot;&quot;},&quot;citationTag&quot;:&quot;MENDELEY_CITATION_v3_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&quot;,&quot;citationItems&quot;:[{&quot;id&quot;:&quot;09c3ca91-09fa-3d6f-a554-fba5dca07659&quot;,&quot;itemData&quot;:{&quot;type&quot;:&quot;article-journal&quot;,&quot;id&quot;:&quot;09c3ca91-09fa-3d6f-a554-fba5dca07659&quot;,&quot;title&quot;:&quot;2022 Annual Report of the National Poison Data System® (NPDS) from America’s Poison Centers®: 40th Annual Report&quot;,&quot;author&quot;:[{&quot;family&quot;:&quot;Gummin&quot;,&quot;given&quot;:&quot;David D.&quot;,&quot;parse-names&quot;:false,&quot;dropping-particle&quot;:&quot;&quot;,&quot;non-dropping-particle&quot;:&quot;&quot;},{&quot;family&quot;:&quot;Mowry&quot;,&quot;given&quot;:&quot;James B.&quot;,&quot;parse-names&quot;:false,&quot;dropping-particle&quot;:&quot;&quot;,&quot;non-dropping-particle&quot;:&quot;&quot;},{&quot;family&quot;:&quot;Beuhler&quot;,&quot;given&quot;:&quot;Michael C.&quot;,&quot;parse-names&quot;:false,&quot;dropping-particle&quot;:&quot;&quot;,&quot;non-dropping-particle&quot;:&quot;&quot;},{&quot;family&quot;:&quot;Spyker&quot;,&quot;given&quot;:&quot;Daniel A.&quot;,&quot;parse-names&quot;:false,&quot;dropping-particle&quot;:&quot;&quot;,&quot;non-dropping-particle&quot;:&quot;&quot;},{&quot;family&quot;:&quot;Rivers&quot;,&quot;given&quot;:&quot;Laura J.&quot;,&quot;parse-names&quot;:false,&quot;dropping-particle&quot;:&quot;&quot;,&quot;non-dropping-particle&quot;:&quot;&quot;},{&quot;family&quot;:&quot;Feldman&quot;,&quot;given&quot;:&quot;Ryan&quot;,&quot;parse-names&quot;:false,&quot;dropping-particle&quot;:&quot;&quot;,&quot;non-dropping-particle&quot;:&quot;&quot;},{&quot;family&quot;:&quot;Brown&quot;,&quot;given&quot;:&quot;Kaitlyn&quot;,&quot;parse-names&quot;:false,&quot;dropping-particle&quot;:&quot;&quot;,&quot;non-dropping-particle&quot;:&quot;&quot;},{&quot;family&quot;:&quot;Pham&quot;,&quot;given&quot;:&quot;Nathaniel P.T.&quot;,&quot;parse-names&quot;:false,&quot;dropping-particle&quot;:&quot;&quot;,&quot;non-dropping-particle&quot;:&quot;&quot;},{&quot;family&quot;:&quot;Bronstein&quot;,&quot;given&quot;:&quot;Alvin C.&quot;,&quot;parse-names&quot;:false,&quot;dropping-particle&quot;:&quot;&quot;,&quot;non-dropping-particle&quot;:&quot;&quot;},{&quot;family&quot;:&quot;DesLauriers&quot;,&quot;given&quot;:&quot;Carol&quot;,&quot;parse-names&quot;:false,&quot;dropping-particle&quot;:&quot;&quot;,&quot;non-dropping-particle&quot;:&quot;&quot;}],&quot;container-title&quot;:&quot;Clinical Toxicology&quot;,&quot;container-title-short&quot;:&quot;Clin Toxicol&quot;,&quot;accessed&quot;:{&quot;date-parts&quot;:[[2024,7,12]]},&quot;DOI&quot;:&quot;10.1080/15563650.2023.2268981&quot;,&quot;ISSN&quot;:&quot;15569519&quot;,&quot;PMID&quot;:&quot;38084513&quot;,&quot;URL&quot;:&quot;https://www.tandfonline.com/doi/abs/10.1080/15563650.2023.2268981&quot;,&quot;issued&quot;:{&quot;date-parts&quot;:[[2023]]},&quot;page&quot;:&quot;717-939&quot;,&quot;abstract&quot;:&quot;Table of ContentsABSTRACT4Introduction5The NPDS Products Database5What’s New in the 2022 NPDS Annual Report?5PoisonHelp.org5Methods5Characterization of Participating Poison Centers and Population S...&quot;,&quot;publisher&quot;:&quot;Taylor &amp; Francis&quot;,&quot;issue&quot;:&quot;10&quot;,&quot;volume&quot;:&quot;61&quot;},&quot;isTemporary&quot;:false}]},{&quot;citationID&quot;:&quot;MENDELEY_CITATION_c11ab618-1f24-4198-be60-0031a1d6c571&quot;,&quot;properties&quot;:{&quot;noteIndex&quot;:0},&quot;isEdited&quot;:false,&quot;manualOverride&quot;:{&quot;isManuallyOverridden&quot;:false,&quot;citeprocText&quot;:&quot;(2)&quot;,&quot;manualOverrideText&quot;:&quot;&quot;},&quot;citationTag&quot;:&quot;MENDELEY_CITATION_v3_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&quot;,&quot;citationItems&quot;:[{&quot;id&quot;:&quot;a2ef7731-08bb-300f-89f9-abb7e784b175&quot;,&quot;itemData&quot;:{&quot;type&quot;:&quot;article-journal&quot;,&quot;id&quot;:&quot;a2ef7731-08bb-300f-89f9-abb7e784b175&quot;,&quot;title&quot;:&quot;Clinical and electrocardiographic factors associated with adverse cardiovascular events in bupropion exposures&quot;,&quot;author&quot;:[{&quot;family&quot;:&quot;Simpson&quot;,&quot;given&quot;:&quot;Michael&quot;,&quot;parse-names&quot;:false,&quot;dropping-particle&quot;:&quot;&quot;,&quot;non-dropping-particle&quot;:&quot;&quot;},{&quot;family&quot;:&quot;Troger&quot;,&quot;given&quot;:&quot;Andrew&quot;,&quot;parse-names&quot;:false,&quot;dropping-particle&quot;:&quot;&quot;,&quot;non-dropping-particle&quot;:&quot;&quot;},{&quot;family&quot;:&quot;Feng&quot;,&quot;given&quot;:&quot;Chris&quot;,&quot;parse-names&quot;:false,&quot;dropping-particle&quot;:&quot;&quot;,&quot;non-dropping-particle&quot;:&quot;&quot;},{&quot;family&quot;:&quot;Whitledge&quot;,&quot;given&quot;:&quot;James D.&quot;,&quot;parse-names&quot;:false,&quot;dropping-particle&quot;:&quot;&quot;,&quot;non-dropping-particle&quot;:&quot;&quot;},{&quot;family&quot;:&quot;Monuteaux&quot;,&quot;given&quot;:&quot;Michael&quot;,&quot;parse-names&quot;:false,&quot;dropping-particle&quot;:&quot;&quot;,&quot;non-dropping-particle&quot;:&quot;&quot;},{&quot;family&quot;:&quot;Burns&quot;,&quot;given&quot;:&quot;Michele M.&quot;,&quot;parse-names&quot;:false,&quot;dropping-particle&quot;:&quot;&quot;,&quot;non-dropping-particle&quot;:&quot;&quot;}],&quot;container-title&quot;:&quot;Clinical Toxicology&quot;,&quot;container-title-short&quot;:&quot;Clin Toxicol&quot;,&quot;DOI&quot;:&quot;10.1080/15563650.2023.2227997&quot;,&quot;ISSN&quot;:&quot;1556-3650&quot;,&quot;issued&quot;:{&quot;date-parts&quot;:[[2023,7,3]]},&quot;page&quot;:&quot;529-535&quot;,&quot;issue&quot;:&quot;7&quot;,&quot;volume&quot;:&quot;61&quot;},&quot;isTemporary&quot;:false}]},{&quot;citationID&quot;:&quot;MENDELEY_CITATION_4b512d4e-a2df-47e6-988c-57391c2554d6&quot;,&quot;properties&quot;:{&quot;noteIndex&quot;:0},&quot;isEdited&quot;:false,&quot;manualOverride&quot;:{&quot;isManuallyOverridden&quot;:false,&quot;citeprocText&quot;:&quot;(3)&quot;,&quot;manualOverrideText&quot;:&quot;&quot;},&quot;citationTag&quot;:&quot;MENDELEY_CITATION_v3_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&quot;,&quot;citationItems&quot;:[{&quot;id&quot;:&quot;807d0e9f-7a41-3858-9a22-cb8bffe8281c&quot;,&quot;itemData&quot;:{&quot;type&quot;:&quot;article-journal&quot;,&quot;id&quot;:&quot;807d0e9f-7a41-3858-9a22-cb8bffe8281c&quot;,&quot;title&quot;:&quot;In-hospital mortality and long-term survival of patients with acute intoxication admitted to the ICU&quot;,&quot;author&quot;:[{&quot;family&quot;:&quot;Brandenburg&quot;,&quot;given&quot;:&quot;R&quot;,&quot;parse-names&quot;:false,&quot;dropping-particle&quot;:&quot;&quot;,&quot;non-dropping-particle&quot;:&quot;&quot;},{&quot;family&quot;:&quot;Brinkman&quot;,&quot;given&quot;:&quot;S&quot;,&quot;parse-names&quot;:false,&quot;dropping-particle&quot;:&quot;&quot;,&quot;non-dropping-particle&quot;:&quot;&quot;},{&quot;family&quot;:&quot;…&quot;,&quot;given&quot;:&quot;NF De Keizer - Critical care&quot;,&quot;parse-names&quot;:false,&quot;dropping-particle&quot;:&quot;&quot;,&quot;non-dropping-particle&quot;:&quot;&quot;},{&quot;family&quot;:&quot;2014&quot;,&quot;given&quot;:&quot;undefined&quot;,&quot;parse-names&quot;:false,&quot;dropping-particle&quot;:&quot;&quot;,&quot;non-dropping-particle&quot;:&quot;&quot;}],&quot;container-title&quot;:&quot;journals.lww.comR Brandenburg, S Brinkman, NF De Keizer, J Meulenbelt, DW De LangeCritical care medicine, 2014•journals.lww.com&quot;,&quot;accessed&quot;:{&quot;date-parts&quot;:[[2025,2,14]]},&quot;URL&quot;:&quot;https://journals.lww.com/ccmjournal/FullText/2014/06000/In_Hospital_Mortality_and_Long_Term_Survival_of.19.aspx?casa_token=jh1CInh5vfIAAAAA:JpsqLu0NgciCDbMIXdCmJzWoX-FBJVYJkXebEGEhojH_IkK9IRLVsZEsnt7LJrP3Bc9t_BT8ou9Lly-xsj5lxBR-J2w-1EbH&amp;casa_token=1pj8uTRqq-AAAAAA:F8AWUeO_fllREswPP204S4kCqVRqK3snQijDNPc0cqGLSZdHgEjWf9tWDoukVXzhcadEoeGSv-vi3uQKjVrVNbSmXr9Q0W5b&quot;,&quot;container-title-short&quot;:&quot;&quot;},&quot;isTemporary&quot;:false}]},{&quot;citationID&quot;:&quot;MENDELEY_CITATION_bb3a1479-cd14-4c23-81ef-6525df102270&quot;,&quot;properties&quot;:{&quot;noteIndex&quot;:0},&quot;isEdited&quot;:false,&quot;manualOverride&quot;:{&quot;isManuallyOverridden&quot;:false,&quot;citeprocText&quot;:&quot;(4)&quot;,&quot;manualOverrideText&quot;:&quot;&quot;},&quot;citationTag&quot;:&quot;MENDELEY_CITATION_v3_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&quot;,&quot;citationItems&quot;:[{&quot;id&quot;:&quot;1986b749-b811-33ce-88a7-e7f360b02360&quot;,&quot;itemData&quot;:{&quot;type&quot;:&quot;article-journal&quot;,&quot;id&quot;:&quot;1986b749-b811-33ce-88a7-e7f360b02360&quot;,&quot;title&quot;:&quot;Poisoning Severity Score. Grading of Acute Poisoning&quot;,&quot;author&quot;:[{&quot;family&quot;:&quot;Persson&quot;,&quot;given&quot;:&quot;Hans E.&quot;,&quot;parse-names&quot;:false,&quot;dropping-particle&quot;:&quot;&quot;,&quot;non-dropping-particle&quot;:&quot;&quot;},{&quot;family&quot;:&quot;Sjöberg&quot;,&quot;given&quot;:&quot;Gunilla K.&quot;,&quot;parse-names&quot;:false,&quot;dropping-particle&quot;:&quot;&quot;,&quot;non-dropping-particle&quot;:&quot;&quot;},{&quot;family&quot;:&quot;Haines&quot;,&quot;given&quot;:&quot;John A.&quot;,&quot;parse-names&quot;:false,&quot;dropping-particle&quot;:&quot;&quot;,&quot;non-dropping-particle&quot;:&quot;&quot;},{&quot;family&quot;:&quot;Garbino&quot;,&quot;given&quot;:&quot;Jenny Pronczuk&quot;,&quot;parse-names&quot;:false,&quot;dropping-particle&quot;:&quot;&quot;,&quot;non-dropping-particle&quot;:&quot;de&quot;}],&quot;container-title&quot;:&quot;Journal of Toxicology: Clinical Toxicology&quot;,&quot;DOI&quot;:&quot;10.3109/15563659809028940&quot;,&quot;ISSN&quot;:&quot;0731-3810&quot;,&quot;issued&quot;:{&quot;date-parts&quot;:[[1998,1,29]]},&quot;page&quot;:&quot;205-213&quot;,&quot;issue&quot;:&quot;3&quot;,&quot;volume&quot;:&quot;36&quot;,&quot;container-title-short&quot;:&quot;J Toxicol Clin Toxicol&quot;},&quot;isTemporary&quot;:false}]},{&quot;citationID&quot;:&quot;MENDELEY_CITATION_0a26a587-3b69-43dd-9661-0f2597324bbe&quot;,&quot;properties&quot;:{&quot;noteIndex&quot;:0},&quot;isEdited&quot;:false,&quot;manualOverride&quot;:{&quot;isManuallyOverridden&quot;:false,&quot;citeprocText&quot;:&quot;(5)&quot;,&quot;manualOverrideText&quot;:&quot;&quot;},&quot;citationTag&quot;:&quot;MENDELEY_CITATION_v3_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&quot;,&quot;citationItems&quot;:[{&quot;id&quot;:&quot;57953ada-692d-3c20-a1d3-77a215ffe8d8&quot;,&quot;itemData&quot;:{&quot;type&quot;:&quot;article-journal&quot;,&quot;id&quot;:&quot;57953ada-692d-3c20-a1d3-77a215ffe8d8&quot;,&quot;title&quot;:&quot;The need for ICU admission in intoxicated patients: a prediction model&quot;,&quot;author&quot;:[{&quot;family&quot;:&quot;Brandenburg&quot;,&quot;given&quot;:&quot;Raya&quot;,&quot;parse-names&quot;:false,&quot;dropping-particle&quot;:&quot;&quot;,&quot;non-dropping-particle&quot;:&quot;&quot;},{&quot;family&quot;:&quot;Brinkman&quot;,&quot;given&quot;:&quot;Sylvia&quot;,&quot;parse-names&quot;:false,&quot;dropping-particle&quot;:&quot;&quot;,&quot;non-dropping-particle&quot;:&quot;&quot;},{&quot;family&quot;:&quot;Keizer&quot;,&quot;given&quot;:&quot;Nicolette F.&quot;,&quot;parse-names&quot;:false,&quot;dropping-particle&quot;:&quot;&quot;,&quot;non-dropping-particle&quot;:&quot;de&quot;},{&quot;family&quot;:&quot;Kesecioglu&quot;,&quot;given&quot;:&quot;Jozef&quot;,&quot;parse-names&quot;:false,&quot;dropping-particle&quot;:&quot;&quot;,&quot;non-dropping-particle&quot;:&quot;&quot;},{&quot;family&quot;:&quot;Meulenbelt&quot;,&quot;given&quot;:&quot;Jan&quot;,&quot;parse-names&quot;:false,&quot;dropping-particle&quot;:&quot;&quot;,&quot;non-dropping-particle&quot;:&quot;&quot;},{&quot;family&quot;:&quot;Lange&quot;,&quot;given&quot;:&quot;Dylan W.&quot;,&quot;parse-names&quot;:false,&quot;dropping-particle&quot;:&quot;&quot;,&quot;non-dropping-particle&quot;:&quot;de&quot;}],&quot;container-title&quot;:&quot;Clinical Toxicology&quot;,&quot;DOI&quot;:&quot;10.1080/15563650.2016.1222616&quot;,&quot;ISSN&quot;:&quot;1556-3650&quot;,&quot;issued&quot;:{&quot;date-parts&quot;:[[2017,1,2]]},&quot;page&quot;:&quot;4-11&quot;,&quot;issue&quot;:&quot;1&quot;,&quot;volume&quot;:&quot;55&quot;,&quot;container-title-short&quot;:&quot;Clin Toxicol&quot;},&quot;isTemporary&quot;:false}]},{&quot;citationID&quot;:&quot;MENDELEY_CITATION_cfcd5748-4c93-4adb-8b3e-0c21e9c9b912&quot;,&quot;properties&quot;:{&quot;noteIndex&quot;:0},&quot;isEdited&quot;:false,&quot;manualOverride&quot;:{&quot;isManuallyOverridden&quot;:false,&quot;citeprocText&quot;:&quot;(6,7)&quot;,&quot;manualOverrideText&quot;:&quot;&quot;},&quot;citationTag&quot;:&quot;MENDELEY_CITATION_v3_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&quot;,&quot;citationItems&quot;:[{&quot;id&quot;:&quot;9ee87fea-7c5d-3447-818f-5b9ef84f30a5&quot;,&quot;itemData&quot;:{&quot;type&quot;:&quot;article-journal&quot;,&quot;id&quot;:&quot;9ee87fea-7c5d-3447-818f-5b9ef84f30a5&quot;,&quot;title&quot;:&quot;2022 Annual Report of the National Poison Data System &lt;sup&gt;®&lt;/sup&gt; (NPDS) from America’s Poison Centers &lt;sup&gt;®&lt;/sup&gt; : 40th Annual Report&quot;,&quot;author&quot;:[{&quot;family&quot;:&quot;Gummin&quot;,&quot;given&quot;:&quot;David D.&quot;,&quot;parse-names&quot;:false,&quot;dropping-particle&quot;:&quot;&quot;,&quot;non-dropping-particle&quot;:&quot;&quot;},{&quot;family&quot;:&quot;Mowry&quot;,&quot;given&quot;:&quot;James B.&quot;,&quot;parse-names&quot;:false,&quot;dropping-particle&quot;:&quot;&quot;,&quot;non-dropping-particle&quot;:&quot;&quot;},{&quot;family&quot;:&quot;Beuhler&quot;,&quot;given&quot;:&quot;Michael C.&quot;,&quot;parse-names&quot;:false,&quot;dropping-particle&quot;:&quot;&quot;,&quot;non-dropping-particle&quot;:&quot;&quot;},{&quot;family&quot;:&quot;Spyker&quot;,&quot;given&quot;:&quot;Daniel A.&quot;,&quot;parse-names&quot;:false,&quot;dropping-particle&quot;:&quot;&quot;,&quot;non-dropping-particle&quot;:&quot;&quot;},{&quot;family&quot;:&quot;Rivers&quot;,&quot;given&quot;:&quot;Laura J.&quot;,&quot;parse-names&quot;:false,&quot;dropping-particle&quot;:&quot;&quot;,&quot;non-dropping-particle&quot;:&quot;&quot;},{&quot;family&quot;:&quot;Feldman&quot;,&quot;given&quot;:&quot;Ryan&quot;,&quot;parse-names&quot;:false,&quot;dropping-particle&quot;:&quot;&quot;,&quot;non-dropping-particle&quot;:&quot;&quot;},{&quot;family&quot;:&quot;Brown&quot;,&quot;given&quot;:&quot;Kaitlyn&quot;,&quot;parse-names&quot;:false,&quot;dropping-particle&quot;:&quot;&quot;,&quot;non-dropping-particle&quot;:&quot;&quot;},{&quot;family&quot;:&quot;Pham&quot;,&quot;given&quot;:&quot;Nathaniel P.T.&quot;,&quot;parse-names&quot;:false,&quot;dropping-particle&quot;:&quot;&quot;,&quot;non-dropping-particle&quot;:&quot;&quot;},{&quot;family&quot;:&quot;Bronstein&quot;,&quot;given&quot;:&quot;Alvin C.&quot;,&quot;parse-names&quot;:false,&quot;dropping-particle&quot;:&quot;&quot;,&quot;non-dropping-particle&quot;:&quot;&quot;},{&quot;family&quot;:&quot;DesLauriers&quot;,&quot;given&quot;:&quot;Carol&quot;,&quot;parse-names&quot;:false,&quot;dropping-particle&quot;:&quot;&quot;,&quot;non-dropping-particle&quot;:&quot;&quot;}],&quot;container-title&quot;:&quot;Clinical Toxicology&quot;,&quot;DOI&quot;:&quot;10.1080/15563650.2023.2268981&quot;,&quot;ISSN&quot;:&quot;1556-3650&quot;,&quot;issued&quot;:{&quot;date-parts&quot;:[[2023,10,3]]},&quot;page&quot;:&quot;717-939&quot;,&quot;issue&quot;:&quot;10&quot;,&quot;volume&quot;:&quot;61&quot;,&quot;container-title-short&quot;:&quot;Clin Toxicol&quot;},&quot;isTemporary&quot;:false},{&quot;id&quot;:&quot;fa308bc6-58ee-3c94-b0b7-71e8d1e81925&quot;,&quot;itemData&quot;:{&quot;type&quot;:&quot;article-journal&quot;,&quot;id&quot;:&quot;fa308bc6-58ee-3c94-b0b7-71e8d1e81925&quot;,&quot;title&quot;:&quot;2020 annual report of the American association of poison control centers’ national poison data system (NPDS): 38th annual report&quot;,&quot;author&quot;:[{&quot;family&quot;:&quot;Gummin&quot;,&quot;given&quot;:&quot;David D&quot;,&quot;parse-names&quot;:false,&quot;dropping-particle&quot;:&quot;&quot;,&quot;non-dropping-particle&quot;:&quot;&quot;},{&quot;family&quot;:&quot;Mowry&quot;,&quot;given&quot;:&quot;James B&quot;,&quot;parse-names&quot;:false,&quot;dropping-particle&quot;:&quot;&quot;,&quot;non-dropping-particle&quot;:&quot;&quot;},{&quot;family&quot;:&quot;Beuhler&quot;,&quot;given&quot;:&quot;Michael C&quot;,&quot;parse-names&quot;:false,&quot;dropping-particle&quot;:&quot;&quot;,&quot;non-dropping-particle&quot;:&quot;&quot;},{&quot;family&quot;:&quot;Spyker&quot;,&quot;given&quot;:&quot;Daniel A&quot;,&quot;parse-names&quot;:false,&quot;dropping-particle&quot;:&quot;&quot;,&quot;non-dropping-particle&quot;:&quot;&quot;},{&quot;family&quot;:&quot;Bronstein&quot;,&quot;given&quot;:&quot;Alvin C&quot;,&quot;parse-names&quot;:false,&quot;dropping-particle&quot;:&quot;&quot;,&quot;non-dropping-particle&quot;:&quot;&quot;},{&quot;family&quot;:&quot;Rivers&quot;,&quot;given&quot;:&quot;Laura J&quot;,&quot;parse-names&quot;:false,&quot;dropping-particle&quot;:&quot;&quot;,&quot;non-dropping-particle&quot;:&quot;&quot;},{&quot;family&quot;:&quot;Pham&quot;,&quot;given&quot;:&quot;Nathaniel P T&quot;,&quot;parse-names&quot;:false,&quot;dropping-particle&quot;:&quot;&quot;,&quot;non-dropping-particle&quot;:&quot;&quot;},{&quot;family&quot;:&quot;Weber&quot;,&quot;given&quot;:&quot;Julie&quot;,&quot;parse-names&quot;:false,&quot;dropping-particle&quot;:&quot;&quot;,&quot;non-dropping-particle&quot;:&quot;&quot;}],&quot;container-title&quot;:&quot;Clinical toxicology&quot;,&quot;issued&quot;:{&quot;date-parts&quot;:[[2021]]},&quot;page&quot;:&quot;1282-1501&quot;,&quot;publisher&quot;:&quot;Taylor \\&amp; Francis&quot;,&quot;issue&quot;:&quot;12&quot;,&quot;volume&quot;:&quot;59&quot;,&quot;container-title-short&quot;:&quot;Clin Toxicol&quot;},&quot;isTemporary&quot;:false}]},{&quot;citationID&quot;:&quot;MENDELEY_CITATION_e2a5a02a-e8de-46e6-9df5-cf55454c10fe&quot;,&quot;properties&quot;:{&quot;noteIndex&quot;:0},&quot;isEdited&quot;:false,&quot;manualOverride&quot;:{&quot;isManuallyOverridden&quot;:false,&quot;citeprocText&quot;:&quot;(8)&quot;,&quot;manualOverrideText&quot;:&quot;&quot;},&quot;citationTag&quot;:&quot;MENDELEY_CITATION_v3_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&quot;,&quot;citationItems&quot;:[{&quot;id&quot;:&quot;5055609a-54b1-35a6-aa6b-3b6e50a64b30&quot;,&quot;itemData&quot;:{&quot;type&quot;:&quot;article-journal&quot;,&quot;id&quot;:&quot;5055609a-54b1-35a6-aa6b-3b6e50a64b30&quot;,&quot;title&quot;:&quot;The need for ICU admission in intoxicated patients: a prediction model&quot;,&quot;author&quot;:[{&quot;family&quot;:&quot;Brandenburg&quot;,&quot;given&quot;:&quot;Raya&quot;,&quot;parse-names&quot;:false,&quot;dropping-particle&quot;:&quot;&quot;,&quot;non-dropping-particle&quot;:&quot;&quot;},{&quot;family&quot;:&quot;Brinkman&quot;,&quot;given&quot;:&quot;Sylvia&quot;,&quot;parse-names&quot;:false,&quot;dropping-particle&quot;:&quot;&quot;,&quot;non-dropping-particle&quot;:&quot;&quot;},{&quot;family&quot;:&quot;Keizer&quot;,&quot;given&quot;:&quot;Nicolette F.&quot;,&quot;parse-names&quot;:false,&quot;dropping-particle&quot;:&quot;&quot;,&quot;non-dropping-particle&quot;:&quot;de&quot;},{&quot;family&quot;:&quot;Kesecioglu&quot;,&quot;given&quot;:&quot;Jozef&quot;,&quot;parse-names&quot;:false,&quot;dropping-particle&quot;:&quot;&quot;,&quot;non-dropping-particle&quot;:&quot;&quot;},{&quot;family&quot;:&quot;Meulenbelt&quot;,&quot;given&quot;:&quot;Jan&quot;,&quot;parse-names&quot;:false,&quot;dropping-particle&quot;:&quot;&quot;,&quot;non-dropping-particle&quot;:&quot;&quot;},{&quot;family&quot;:&quot;Lange&quot;,&quot;given&quot;:&quot;Dylan W.&quot;,&quot;parse-names&quot;:false,&quot;dropping-particle&quot;:&quot;&quot;,&quot;non-dropping-particle&quot;:&quot;de&quot;}],&quot;container-title&quot;:&quot;Clinical Toxicology&quot;,&quot;DOI&quot;:&quot;10.1080/15563650.2016.1222616&quot;,&quot;ISSN&quot;:&quot;1556-3650&quot;,&quot;issued&quot;:{&quot;date-parts&quot;:[[2017,1,2]]},&quot;page&quot;:&quot;4-11&quot;,&quot;issue&quot;:&quot;1&quot;,&quot;volume&quot;:&quot;55&quot;,&quot;container-title-short&quot;:&quot;Clin Toxicol&quot;},&quot;isTemporary&quot;:false}]},{&quot;citationID&quot;:&quot;MENDELEY_CITATION_508f4072-cb3a-4f53-b2e4-638b158d2fdd&quot;,&quot;properties&quot;:{&quot;noteIndex&quot;:0},&quot;isEdited&quot;:false,&quot;manualOverride&quot;:{&quot;isManuallyOverridden&quot;:false,&quot;citeprocText&quot;:&quot;(9,10)&quot;,&quot;manualOverrideText&quot;:&quot;&quot;},&quot;citationTag&quot;:&quot;MENDELEY_CITATION_v3_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&quot;,&quot;citationItems&quot;:[{&quot;id&quot;:&quot;ee86d57b-6fd1-3924-b7e7-d195078482a5&quot;,&quot;itemData&quot;:{&quot;type&quot;:&quot;article-journal&quot;,&quot;id&quot;:&quot;ee86d57b-6fd1-3924-b7e7-d195078482a5&quot;,&quot;title&quot;:&quot;Opioid and stimulant attributed treatment admissions and fatal overdoses: Using national surveillance data to examine the intersection of race, sex, and polysubstance use, 1992–2020&quot;,&quot;author&quot;:[{&quot;family&quot;:&quot;Jones&quot;,&quot;given&quot;:&quot;A.A.&quot;,&quot;parse-names&quot;:false,&quot;dropping-particle&quot;:&quot;&quot;,&quot;non-dropping-particle&quot;:&quot;&quot;},{&quot;family&quot;:&quot;Shearer&quot;,&quot;given&quot;:&quot;R.D.&quot;,&quot;parse-names&quot;:false,&quot;dropping-particle&quot;:&quot;&quot;,&quot;non-dropping-particle&quot;:&quot;&quot;},{&quot;family&quot;:&quot;Segel&quot;,&quot;given&quot;:&quot;J.E.&quot;,&quot;parse-names&quot;:false,&quot;dropping-particle&quot;:&quot;&quot;,&quot;non-dropping-particle&quot;:&quot;&quot;},{&quot;family&quot;:&quot;Santos-Lozada&quot;,&quot;given&quot;:&quot;A.&quot;,&quot;parse-names&quot;:false,&quot;dropping-particle&quot;:&quot;&quot;,&quot;non-dropping-particle&quot;:&quot;&quot;},{&quot;family&quot;:&quot;Strong-Jones&quot;,&quot;given&quot;:&quot;S.&quot;,&quot;parse-names&quot;:false,&quot;dropping-particle&quot;:&quot;&quot;,&quot;non-dropping-particle&quot;:&quot;&quot;},{&quot;family&quot;:&quot;Vest&quot;,&quot;given&quot;:&quot;N.&quot;,&quot;parse-names&quot;:false,&quot;dropping-particle&quot;:&quot;&quot;,&quot;non-dropping-particle&quot;:&quot;&quot;},{&quot;family&quot;:&quot;Teixeira da Silva&quot;,&quot;given&quot;:&quot;D.&quot;,&quot;parse-names&quot;:false,&quot;dropping-particle&quot;:&quot;&quot;,&quot;non-dropping-particle&quot;:&quot;&quot;},{&quot;family&quot;:&quot;Khatri&quot;,&quot;given&quot;:&quot;U.G.&quot;,&quot;parse-names&quot;:false,&quot;dropping-particle&quot;:&quot;&quot;,&quot;non-dropping-particle&quot;:&quot;&quot;},{&quot;family&quot;:&quot;Winkelman&quot;,&quot;given&quot;:&quot;T.N.A.&quot;,&quot;parse-names&quot;:false,&quot;dropping-particle&quot;:&quot;&quot;,&quot;non-dropping-particle&quot;:&quot;&quot;}],&quot;container-title&quot;:&quot;Drug and Alcohol Dependence&quot;,&quot;DOI&quot;:&quot;10.1016/j.drugalcdep.2023.109946&quot;,&quot;ISSN&quot;:&quot;03768716&quot;,&quot;issued&quot;:{&quot;date-parts&quot;:[[2023,8]]},&quot;page&quot;:&quot;109946&quot;,&quot;volume&quot;:&quot;249&quot;,&quot;container-title-short&quot;:&quot;Drug Alcohol Depend&quot;},&quot;isTemporary&quot;:false},{&quot;id&quot;:&quot;1c1854a8-9833-301a-8dd2-0bea8b30ce4d&quot;,&quot;itemData&quot;:{&quot;type&quot;:&quot;article-journal&quot;,&quot;id&quot;:&quot;1c1854a8-9833-301a-8dd2-0bea8b30ce4d&quot;,&quot;title&quot;:&quot;The Polysubstance Overdose-Death Crisis&quot;,&quot;author&quot;:[{&quot;family&quot;:&quot;Peppin&quot;,&quot;given&quot;:&quot;John F.&quot;,&quot;parse-names&quot;:false,&quot;dropping-particle&quot;:&quot;&quot;,&quot;non-dropping-particle&quot;:&quot;&quot;},{&quot;family&quot;:&quot;Raffa&quot;,&quot;given&quot;:&quot;Robert B.&quot;,&quot;parse-names&quot;:false,&quot;dropping-particle&quot;:&quot;&quot;,&quot;non-dropping-particle&quot;:&quot;&quot;},{&quot;family&quot;:&quot;Schatman&quot;,&quot;given&quot;:&quot;Michael E.&quot;,&quot;parse-names&quot;:false,&quot;dropping-particle&quot;:&quot;&quot;,&quot;non-dropping-particle&quot;:&quot;&quot;}],&quot;container-title&quot;:&quot;Journal of Pain Research&quot;,&quot;accessed&quot;:{&quot;date-parts&quot;:[[2025,2,7]]},&quot;DOI&quot;:&quot;10.2147/JPR.S295715&quot;,&quot;ISSN&quot;:&quot;11787090&quot;,&quot;PMID&quot;:&quot;33364823&quot;,&quot;URL&quot;:&quot;https://pmc.ncbi.nlm.nih.gov/articles/PMC7751289/&quot;,&quot;issued&quot;:{&quot;date-parts&quot;:[[2020]]},&quot;page&quot;:&quot;3405&quot;,&quot;abstract&quot;:&quot;In the late 1990s and early 2000s, it was recognized that an increasing number of people were dying from opioid overdose, and regulatory agencies, professional societies, and legislative bodies actively adopted and promulgated efforts to reduce the \&quot;epidemic\&quot;. Yet, despite multiple guidelines, legislative enactions (often draco-nian), and attempts at legal and financial-penalty remedies, death rates continue to climb. The literature is now replete with the terms \&quot;opioid-induced respiratory depression\&quot; and \&quot;opioid overdose death\&quot; to describe the cause of death in many of these cases. Unfortunately, this terminology is too simplistic and now woefully outdated. It understates the complexities of these deaths, and the fact that the majority of overdose deaths currently involve multiple substances-that is, it is now a polysubstance-overdose death crisis. The older terminology belies the complexity of both the victims and the difficulty in treating them. Individuals who use multiple substances in combination do so based on a number of internal genetic and external experiential influences, and for different reasons and purposes. The rationale behind the abuse is a salient factor: is it pharmacologic-ie, is the individual's choice of a drug combination based on its psychoactive effects, to self-medicate, to magnify the effects of another drug, or counteract specific side effects of that drug? Or is it mainly situational-ie, due to circumstance or happenstance? In such a case, simple availability is often an important factor. Supply-chain issues, price, and other factors influence, or even dictate, what substances will be used at a given time. 1 Prior to the DSM-5, \&quot;Polysubstance Abuse\&quot; was a listed diagnosis with specified criteria. 2 The term was eliminated from DSM-5 and, instead, \&quot;Substance Abuse\&quot; was intended to be more consistent for various abusable substances and situations. 3,4 However, the elimination has raised an issue regarding treatment: There is currently limited evidence to assess whether treating multiple substance problems concurrently is more effective than treating them individually and sequentially. 3 (p. 273) Although drug overdose deaths amount to only a small fraction (about 2%) of all deaths in the US each year, they account for more than a third (38%) of all accidental deaths caused by unintentional and preventable injuries. 5 A majority of these deaths involve polysubstance abuse and are polysubstance overdose deaths. Signals of polysubstance overdose death can be traced back for decades. In a study on heroin overdose deaths from San Francisco in the 1970s, 47% of victims were positive for ethanol and 28% for \&quot;other drugs\&quot;. 6 In a study published in 1996, only 19% of the overdose victims had taken only one substance related to the overdose. 7&quot;,&quot;publisher&quot;:&quot;Dove Medical Press Ltd&quot;,&quot;volume&quot;:&quot;13&quot;,&quot;container-title-short&quot;:&quot;J Pain Res&quot;},&quot;isTemporary&quot;:false}]}]"/>
     <we:property name="MENDELEY_CITATIONS_LOCALE_CODE" value="&quot;en-US&quot;"/>
     <we:property name="MENDELEY_CITATIONS_STYLE" value="{&quot;id&quot;:&quot;https://www.zotero.org/styles/taylor-and-francis-vancouver-national-library-of-medicine&quot;,&quot;title&quot;:&quot;Taylor &amp; Francis - Vancouver/National Library of Medicine&quot;,&quot;format&quot;:&quot;numeric&quot;,&quot;defaultLocale&quot;:&quot;en-US&quot;,&quot;isLocaleCodeValid&quot;:true}"/>
   </we:properties>
